--- a/Lab4(2)/Отчёт по лабораторной работе №4.docx
+++ b/Lab4(2)/Отчёт по лабораторной работе №4.docx
@@ -893,15 +893,6 @@
           <w:lang w:eastAsia="ru-RU"/>
         </w:rPr>
         <w:t xml:space="preserve"> </w:t>
-      </w:r>
-      <w:r>
-        <w:rPr>
-          <w:rFonts w:eastAsia="Times New Roman" w:cs="Times New Roman"/>
-          <w:szCs w:val="24"/>
-          <w:u w:val="single"/>
-          <w:lang w:eastAsia="ru-RU"/>
-        </w:rPr>
-        <w:t>Афанасьев А.С.</w:t>
       </w:r>
     </w:p>
     <w:p>
